--- a/Deep Neural Network Application on Ted Talk Data Set.docx
+++ b/Deep Neural Network Application on Ted Talk Data Set.docx
@@ -2127,6 +2127,11 @@
         <w:t>Summary of results</w:t>
       </w:r>
     </w:p>
+    <w:p/>
+    <w:p/>
+    <w:p/>
+    <w:p/>
+    <w:p/>
     <w:p/>
     <w:p/>
     <w:p/>
